--- a/templates/real.docx
+++ b/templates/real.docx
@@ -36,14 +36,7 @@
         <w:rPr>
           <w:b/>
         </w:rPr>
-        <w:t>Case No</w:t>
-      </w:r>
-      <w:proofErr w:type="gramStart"/>
-      <w:r>
-        <w:rPr>
-          <w:b/>
-        </w:rPr>
-        <w:t>:</w:t>
+        <w:t>Case No:</w:t>
       </w:r>
       <w:bookmarkStart w:id="0" w:name="Text2"/>
       <w:r>
@@ -216,7 +209,7 @@
     </w:p>
     <w:p>
       <w:r>
-        <w:t xml:space="preserve"> FILLIN_PARAGRAPH_REVIEW_OF_RECORDS</w:t>
+        <w:t>FILLIN_PARAGRAPH_REVIEW_OF_RECORDS</w:t>
       </w:r>
     </w:p>
     <w:p/>
@@ -262,21 +255,6 @@
       </w:r>
     </w:p>
     <w:p/>
-    <w:p>
-      <w:pPr>
-        <w:rPr>
-          <w:color w:val="FF0000"/>
-        </w:rPr>
-      </w:pPr>
-    </w:p>
-    <w:p/>
-    <w:p/>
-    <w:p/>
-    <w:p>
-      <w:r>
-        <w:t>22table.</w:t>
-      </w:r>
-    </w:p>
     <w:tbl>
       <w:tblPr>
         <w:tblW w:w="8748" w:type="dxa"/>
@@ -291,9 +269,9 @@
         <w:tblLook w:val="01E0"/>
       </w:tblPr>
       <w:tblGrid>
-        <w:gridCol w:w="3140"/>
-        <w:gridCol w:w="2601"/>
-        <w:gridCol w:w="3115"/>
+        <w:gridCol w:w="3019"/>
+        <w:gridCol w:w="2502"/>
+        <w:gridCol w:w="3335"/>
       </w:tblGrid>
       <w:tr>
         <w:trPr>
@@ -440,7 +418,13 @@
               <w:rPr>
                 <w:color w:val="403152" w:themeColor="accent4" w:themeShade="80"/>
               </w:rPr>
-              <w:t>ROWFILLIN_USEFULNESS</w:t>
+              <w:t>ROWFILLIN_</w:t>
+            </w:r>
+            <w:r>
+              <w:rPr>
+                <w:color w:val="403152" w:themeColor="accent4" w:themeShade="80"/>
+              </w:rPr>
+              <w:t>EFFECTIVENESS</w:t>
             </w:r>
           </w:p>
         </w:tc>
@@ -490,14 +474,6 @@
           <w:u w:val="single"/>
         </w:rPr>
       </w:pPr>
-    </w:p>
-    <w:p>
-      <w:pPr>
-        <w:rPr>
-          <w:b/>
-          <w:u w:val="single"/>
-        </w:rPr>
-      </w:pPr>
       <w:r>
         <w:rPr>
           <w:b/>
@@ -655,6 +631,21 @@
     <w:p/>
     <w:p>
       <w:pPr>
+        <w:rPr>
+          <w:b/>
+          <w:u w:val="single"/>
+        </w:rPr>
+      </w:pPr>
+      <w:r>
+        <w:rPr>
+          <w:b/>
+          <w:u w:val="single"/>
+        </w:rPr>
+        <w:br w:type="page"/>
+      </w:r>
+    </w:p>
+    <w:p>
+      <w:pPr>
         <w:spacing w:line="240" w:lineRule="exact"/>
         <w:jc w:val="center"/>
       </w:pPr>
@@ -787,12 +778,9 @@
     </w:p>
     <w:p>
       <w:pPr>
-        <w:spacing w:line="240" w:lineRule="exact"/>
-      </w:pPr>
-    </w:p>
-    <w:p>
-      <w:pPr>
-        <w:spacing w:line="240" w:lineRule="exact"/>
+        <w:rPr>
+          <w:color w:val="FF0000"/>
+        </w:rPr>
       </w:pPr>
     </w:p>
     <w:p>
@@ -821,6 +809,21 @@
     </w:p>
     <w:p>
       <w:pPr>
+        <w:rPr>
+          <w:b/>
+          <w:u w:val="single"/>
+        </w:rPr>
+      </w:pPr>
+      <w:r>
+        <w:rPr>
+          <w:b/>
+          <w:u w:val="single"/>
+        </w:rPr>
+        <w:br w:type="page"/>
+      </w:r>
+    </w:p>
+    <w:p>
+      <w:pPr>
         <w:spacing w:line="240" w:lineRule="exact"/>
         <w:jc w:val="center"/>
         <w:rPr>
@@ -948,16 +951,276 @@
     <w:p>
       <w:pPr>
         <w:spacing w:line="240" w:lineRule="exact"/>
-        <w:rPr>
-          <w:b/>
+      </w:pPr>
+      <w:r>
+        <w:t>FILLIN_PARAGRAPH_INTELLECTUAL_FUNCTIONING</w:t>
+      </w:r>
+    </w:p>
+    <w:p>
+      <w:pPr>
+        <w:spacing w:line="240" w:lineRule="exact"/>
+      </w:pPr>
+    </w:p>
+    <w:p>
+      <w:pPr>
+        <w:spacing w:line="240" w:lineRule="exact"/>
+      </w:pPr>
+      <w:r>
+        <w:rPr>
+          <w:u w:val="single"/>
+        </w:rPr>
+        <w:t>MEMORY</w:t>
+      </w:r>
+      <w:r>
+        <w:fldChar w:fldCharType="begin"/>
+      </w:r>
+      <w:r>
+        <w:rPr>
           <w:color w:val="FF0000"/>
-          <w:u w:val="single"/>
-        </w:rPr>
-      </w:pPr>
-      <w:r>
-        <w:rPr>
-          <w:b/>
+        </w:rPr>
+        <w:instrText>normal#1</w:instrText>
+      </w:r>
+      <w:r>
+        <w:fldChar w:fldCharType="end"/>
+      </w:r>
+    </w:p>
+    <w:p>
+      <w:pPr>
+        <w:spacing w:line="240" w:lineRule="exact"/>
+      </w:pPr>
+    </w:p>
+    <w:p>
+      <w:pPr>
+        <w:spacing w:line="240" w:lineRule="exact"/>
+      </w:pPr>
+      <w:r>
+        <w:t>FILLIN_PARAGRAPH_MEMORY</w:t>
+      </w:r>
+    </w:p>
+    <w:p>
+      <w:pPr>
+        <w:spacing w:line="240" w:lineRule="exact"/>
+      </w:pPr>
+    </w:p>
+    <w:p>
+      <w:pPr>
+        <w:spacing w:line="240" w:lineRule="exact"/>
+        <w:rPr>
+          <w:u w:val="single"/>
+        </w:rPr>
+      </w:pPr>
+      <w:r>
+        <w:rPr>
+          <w:u w:val="single"/>
+        </w:rPr>
+        <w:t xml:space="preserve">FUND OF KNOWLEDGE/INFORMATION </w:t>
+      </w:r>
+    </w:p>
+    <w:p>
+      <w:pPr>
+        <w:spacing w:line="240" w:lineRule="exact"/>
+        <w:rPr>
+          <w:u w:val="single"/>
+        </w:rPr>
+      </w:pPr>
+    </w:p>
+    <w:p>
+      <w:pPr>
+        <w:spacing w:line="240" w:lineRule="exact"/>
+      </w:pPr>
+      <w:r>
+        <w:t>FILLIN_PARAGRAPH_FUND_OF_KNOWLEDGE_INFORMATION</w:t>
+      </w:r>
+    </w:p>
+    <w:p>
+      <w:pPr>
+        <w:spacing w:line="240" w:lineRule="exact"/>
+        <w:rPr>
+          <w:u w:val="single"/>
+        </w:rPr>
+      </w:pPr>
+    </w:p>
+    <w:p>
+      <w:pPr>
+        <w:spacing w:line="240" w:lineRule="exact"/>
+        <w:rPr>
+          <w:u w:val="single"/>
+        </w:rPr>
+      </w:pPr>
+      <w:r>
+        <w:rPr>
+          <w:u w:val="single"/>
+        </w:rPr>
+        <w:t xml:space="preserve">CALCULATIONS </w:t>
+      </w:r>
+    </w:p>
+    <w:p>
+      <w:pPr>
+        <w:spacing w:line="240" w:lineRule="exact"/>
+        <w:rPr>
+          <w:u w:val="single"/>
+        </w:rPr>
+      </w:pPr>
+    </w:p>
+    <w:p>
+      <w:pPr>
+        <w:spacing w:line="240" w:lineRule="exact"/>
+      </w:pPr>
+      <w:r>
+        <w:t>FILLIN_PARAGRAPH_CALCULATIONS</w:t>
+      </w:r>
+    </w:p>
+    <w:p>
+      <w:pPr>
+        <w:spacing w:line="240" w:lineRule="exact"/>
+      </w:pPr>
+    </w:p>
+    <w:p>
+      <w:pPr>
+        <w:spacing w:line="240" w:lineRule="exact"/>
+        <w:rPr>
+          <w:u w:val="single"/>
+        </w:rPr>
+      </w:pPr>
+      <w:r>
+        <w:rPr>
+          <w:u w:val="single"/>
+        </w:rPr>
+        <w:t>CONCENTRATION</w:t>
+      </w:r>
+    </w:p>
+    <w:p>
+      <w:pPr>
+        <w:spacing w:line="240" w:lineRule="exact"/>
+        <w:rPr>
           <w:color w:val="FF0000"/>
+        </w:rPr>
+      </w:pPr>
+      <w:r>
+        <w:rPr>
+          <w:color w:val="FF0000"/>
+        </w:rPr>
+        <w:fldChar w:fldCharType="begin"/>
+      </w:r>
+      <w:r>
+        <w:rPr>
+          <w:color w:val="FF0000"/>
+        </w:rPr>
+        <w:instrText>normal#1</w:instrText>
+      </w:r>
+      <w:r>
+        <w:rPr>
+          <w:color w:val="FF0000"/>
+        </w:rPr>
+        <w:fldChar w:fldCharType="end"/>
+      </w:r>
+      <w:r>
+        <w:rPr>
+          <w:color w:val="FF0000"/>
+        </w:rPr>
+        <w:fldChar w:fldCharType="begin"/>
+      </w:r>
+      <w:r>
+        <w:rPr>
+          <w:color w:val="FF0000"/>
+        </w:rPr>
+        <w:instrText>normal#2</w:instrText>
+      </w:r>
+      <w:r>
+        <w:rPr>
+          <w:color w:val="FF0000"/>
+        </w:rPr>
+        <w:fldChar w:fldCharType="end"/>
+      </w:r>
+    </w:p>
+    <w:p>
+      <w:pPr>
+        <w:spacing w:line="240" w:lineRule="exact"/>
+      </w:pPr>
+      <w:r>
+        <w:t>FILLIN_PARAGRAPH_CONCENTRATION</w:t>
+      </w:r>
+    </w:p>
+    <w:p>
+      <w:pPr>
+        <w:spacing w:line="240" w:lineRule="exact"/>
+        <w:rPr>
+          <w:u w:val="single"/>
+        </w:rPr>
+      </w:pPr>
+    </w:p>
+    <w:p>
+      <w:pPr>
+        <w:spacing w:line="240" w:lineRule="exact"/>
+        <w:rPr>
+          <w:highlight w:val="yellow"/>
+        </w:rPr>
+      </w:pPr>
+      <w:r>
+        <w:rPr>
+          <w:u w:val="single"/>
+        </w:rPr>
+        <w:t>SIMILARITIES/DIFFERENCES</w:t>
+      </w:r>
+      <w:r>
+        <w:rPr>
+          <w:u w:val="single"/>
+        </w:rPr>
+        <w:t>&amp; ABSTRACT THINKING</w:t>
+      </w:r>
+      <w:r>
+        <w:rPr>
+          <w:highlight w:val="yellow"/>
+        </w:rPr>
+        <w:fldChar w:fldCharType="begin"/>
+      </w:r>
+      <w:r>
+        <w:rPr>
+          <w:highlight w:val="yellow"/>
+        </w:rPr>
+        <w:instrText>normal#1</w:instrText>
+      </w:r>
+      <w:r>
+        <w:rPr>
+          <w:highlight w:val="yellow"/>
+        </w:rPr>
+        <w:fldChar w:fldCharType="separate"/>
+      </w:r>
+      <w:r>
+        <w:rPr>
+          <w:b/>
+          <w:highlight w:val="yellow"/>
+        </w:rPr>
+        <w:t>Error! Bookmark not defined.</w:t>
+      </w:r>
+      <w:r>
+        <w:rPr>
+          <w:highlight w:val="yellow"/>
+        </w:rPr>
+        <w:fldChar w:fldCharType="end"/>
+      </w:r>
+    </w:p>
+    <w:p>
+      <w:pPr>
+        <w:spacing w:line="240" w:lineRule="exact"/>
+        <w:rPr>
+          <w:highlight w:val="yellow"/>
+        </w:rPr>
+      </w:pPr>
+    </w:p>
+    <w:p>
+      <w:pPr>
+        <w:spacing w:line="240" w:lineRule="exact"/>
+        <w:rPr>
+          <w:b/>
+          <w:color w:val="FF0000"/>
+          <w:u w:val="single"/>
+        </w:rPr>
+      </w:pPr>
+      <w:r>
+        <w:rPr>
+          <w:b/>
+          <w:color w:val="FF0000"/>
           <w:u w:val="single"/>
         </w:rPr>
         <w:t>If using Psychological Testing:</w:t>
@@ -966,22 +1229,57 @@
     <w:p>
       <w:pPr>
         <w:spacing w:line="240" w:lineRule="exact"/>
-      </w:pPr>
-    </w:p>
-    <w:p>
-      <w:pPr>
-        <w:spacing w:line="240" w:lineRule="exact"/>
-      </w:pPr>
-      <w:r>
-        <w:t>FILLIN_PARAGRAPH_INTELLECTUAL_FUNCTIONING</w:t>
-      </w:r>
-    </w:p>
-    <w:p>
-      <w:pPr>
-        <w:spacing w:line="240" w:lineRule="exact"/>
+        <w:rPr>
+          <w:highlight w:val="yellow"/>
+        </w:rPr>
+      </w:pPr>
+    </w:p>
+    <w:p>
+      <w:pPr>
+        <w:spacing w:line="240" w:lineRule="exact"/>
+        <w:rPr>
+          <w:highlight w:val="yellow"/>
+        </w:rPr>
+      </w:pPr>
+      <w:r>
+        <w:t>This is based on his performance on this task in a subtest of the psychological testing, where he performed FILLIN_Q144 his peers (scaled score is FILLIN_Q145).</w:t>
+      </w:r>
+      <w:r>
+        <w:rPr>
+          <w:highlight w:val="yellow"/>
+        </w:rPr>
+        <w:t xml:space="preserve">  </w:t>
+      </w:r>
+    </w:p>
+    <w:p>
+      <w:pPr>
+        <w:spacing w:line="240" w:lineRule="exact"/>
+        <w:rPr>
+          <w:highlight w:val="yellow"/>
+        </w:rPr>
+      </w:pPr>
+    </w:p>
+    <w:p>
+      <w:pPr>
         <w:rPr>
           <w:b/>
           <w:color w:val="FF0000"/>
+          <w:u w:val="single"/>
+        </w:rPr>
+      </w:pPr>
+      <w:r>
+        <w:rPr>
+          <w:b/>
+          <w:color w:val="FF0000"/>
+          <w:u w:val="single"/>
+        </w:rPr>
+        <w:t>If using Interview Questions:</w:t>
+      </w:r>
+    </w:p>
+    <w:p>
+      <w:pPr>
+        <w:rPr>
+          <w:b/>
           <w:highlight w:val="yellow"/>
           <w:u w:val="single"/>
         </w:rPr>
@@ -990,731 +1288,66 @@
     <w:p>
       <w:pPr>
         <w:spacing w:line="240" w:lineRule="exact"/>
-        <w:rPr>
-          <w:b/>
-          <w:color w:val="FF0000"/>
-          <w:u w:val="single"/>
-        </w:rPr>
-      </w:pPr>
-      <w:r>
-        <w:rPr>
-          <w:b/>
-          <w:color w:val="FF0000"/>
-          <w:u w:val="single"/>
-        </w:rPr>
-        <w:t>If using Interview Questions:</w:t>
+      </w:pPr>
+      <w:r>
+        <w:t>To explain the proverb, “</w:t>
+      </w:r>
+      <w:r>
+        <w:rPr>
+          <w:i/>
+        </w:rPr>
+        <w:t>Time is golden</w:t>
+      </w:r>
+      <w:r>
+        <w:t>,” he said, “FILLIN_Q142.”</w:t>
+      </w:r>
+    </w:p>
+    <w:p>
+      <w:pPr>
+        <w:spacing w:line="240" w:lineRule="exact"/>
+      </w:pPr>
+    </w:p>
+    <w:p>
+      <w:pPr>
+        <w:spacing w:line="240" w:lineRule="exact"/>
+      </w:pPr>
+      <w:r>
+        <w:t>To explain the proverb, “</w:t>
+      </w:r>
+      <w:r>
+        <w:rPr>
+          <w:i/>
+        </w:rPr>
+        <w:t>Rome was not built in a day</w:t>
+      </w:r>
+      <w:r>
+        <w:t>,” he said, “FILLIN_Q142A.”</w:t>
       </w:r>
     </w:p>
     <w:p/>
     <w:p>
-      <w:pPr>
-        <w:spacing w:line="240" w:lineRule="exact"/>
-      </w:pPr>
-      <w:r>
-        <w:t>FILLIN_PARAGRAPH_INTELLECTUAL_FUNCTIONING</w:t>
-      </w:r>
-    </w:p>
-    <w:p>
-      <w:pPr>
-        <w:spacing w:line="240" w:lineRule="exact"/>
-      </w:pPr>
-    </w:p>
-    <w:p>
-      <w:pPr>
-        <w:spacing w:line="240" w:lineRule="exact"/>
-      </w:pPr>
-      <w:r>
-        <w:rPr>
-          <w:u w:val="single"/>
-        </w:rPr>
-        <w:t>MEMORY</w:t>
-      </w:r>
-      <w:r>
-        <w:fldChar w:fldCharType="begin"/>
-      </w:r>
-      <w:r>
-        <w:rPr>
-          <w:color w:val="FF0000"/>
-        </w:rPr>
-        <w:instrText>normal#1</w:instrText>
-      </w:r>
-      <w:r>
-        <w:fldChar w:fldCharType="end"/>
-      </w:r>
-    </w:p>
-    <w:p>
-      <w:pPr>
-        <w:spacing w:line="240" w:lineRule="exact"/>
-      </w:pPr>
-    </w:p>
-    <w:p>
-      <w:pPr>
-        <w:spacing w:line="240" w:lineRule="exact"/>
-        <w:rPr>
-          <w:b/>
-          <w:color w:val="FF0000"/>
-          <w:u w:val="single"/>
-        </w:rPr>
-      </w:pPr>
-      <w:r>
-        <w:rPr>
-          <w:b/>
-          <w:color w:val="FF0000"/>
-          <w:u w:val="single"/>
-        </w:rPr>
-        <w:t>If using Psychological Testing:</w:t>
-      </w:r>
-    </w:p>
-    <w:p>
-      <w:pPr>
-        <w:spacing w:line="240" w:lineRule="exact"/>
-      </w:pPr>
-    </w:p>
-    <w:p>
-      <w:pPr>
-        <w:spacing w:line="240" w:lineRule="exact"/>
-      </w:pPr>
-      <w:r>
-        <w:t>FILLIN_PARAGRAPH_MEMORY</w:t>
-      </w:r>
-    </w:p>
-    <w:p>
-      <w:pPr>
-        <w:spacing w:line="240" w:lineRule="exact"/>
-      </w:pPr>
-    </w:p>
-    <w:p>
-      <w:pPr>
-        <w:rPr>
-          <w:b/>
-          <w:color w:val="FF0000"/>
-          <w:u w:val="single"/>
-        </w:rPr>
-      </w:pPr>
-      <w:r>
-        <w:rPr>
-          <w:b/>
-          <w:color w:val="FF0000"/>
-          <w:u w:val="single"/>
-        </w:rPr>
-        <w:t>If using Interview Questions:</w:t>
-      </w:r>
-    </w:p>
-    <w:p>
-      <w:pPr>
-        <w:rPr>
-          <w:b/>
-          <w:color w:val="FF0000"/>
-          <w:u w:val="single"/>
-        </w:rPr>
-      </w:pPr>
-    </w:p>
-    <w:p>
-      <w:pPr>
-        <w:spacing w:line="240" w:lineRule="exact"/>
-      </w:pPr>
-      <w:r>
-        <w:t>FILLIN_PARAGRAPH_MEMORY</w:t>
-      </w:r>
-    </w:p>
-    <w:p>
-      <w:pPr>
-        <w:spacing w:line="240" w:lineRule="exact"/>
-      </w:pPr>
-    </w:p>
-    <w:p>
-      <w:pPr>
-        <w:spacing w:line="240" w:lineRule="exact"/>
-        <w:rPr>
-          <w:u w:val="single"/>
-        </w:rPr>
-      </w:pPr>
-      <w:r>
-        <w:rPr>
-          <w:u w:val="single"/>
-        </w:rPr>
-        <w:t xml:space="preserve">FUND OF KNOWLEDGE/INFORMATION </w:t>
-      </w:r>
-    </w:p>
-    <w:p>
-      <w:pPr>
-        <w:spacing w:line="240" w:lineRule="exact"/>
-        <w:rPr>
-          <w:u w:val="single"/>
-        </w:rPr>
-      </w:pPr>
-    </w:p>
-    <w:p>
-      <w:pPr>
-        <w:spacing w:line="240" w:lineRule="exact"/>
-        <w:rPr>
-          <w:b/>
-          <w:color w:val="FF0000"/>
-          <w:u w:val="single"/>
-        </w:rPr>
-      </w:pPr>
-      <w:r>
-        <w:rPr>
-          <w:b/>
-          <w:color w:val="FF0000"/>
-          <w:u w:val="single"/>
-        </w:rPr>
-        <w:t>If using Psychological Testing:</w:t>
-      </w:r>
-    </w:p>
-    <w:p>
-      <w:pPr>
-        <w:spacing w:line="240" w:lineRule="exact"/>
-      </w:pPr>
-      <w:r>
-        <w:t>FILLIN_PARAGRAPH_FUND_OF_KNOWLEDGE_INFORMATION</w:t>
-      </w:r>
-    </w:p>
-    <w:p>
-      <w:pPr>
-        <w:spacing w:line="240" w:lineRule="exact"/>
-      </w:pPr>
-    </w:p>
-    <w:p>
-      <w:pPr>
-        <w:rPr>
-          <w:b/>
-          <w:color w:val="FF0000"/>
-          <w:u w:val="single"/>
-        </w:rPr>
-      </w:pPr>
-      <w:r>
-        <w:rPr>
-          <w:b/>
-          <w:color w:val="FF0000"/>
-          <w:u w:val="single"/>
-        </w:rPr>
-        <w:t>If using Interview Questions:</w:t>
-      </w:r>
-    </w:p>
-    <w:p>
-      <w:pPr>
-        <w:spacing w:line="240" w:lineRule="exact"/>
-      </w:pPr>
-      <w:r>
-        <w:t>FILLIN_PARAGRAPH_FUND_OF_KNOWLEDGE_INFORMATION</w:t>
-      </w:r>
-    </w:p>
-    <w:p>
-      <w:pPr>
-        <w:spacing w:line="240" w:lineRule="exact"/>
-        <w:rPr>
-          <w:u w:val="single"/>
-        </w:rPr>
-      </w:pPr>
-    </w:p>
-    <w:p>
-      <w:pPr>
-        <w:spacing w:line="240" w:lineRule="exact"/>
-        <w:rPr>
-          <w:u w:val="single"/>
-        </w:rPr>
-      </w:pPr>
-      <w:r>
-        <w:rPr>
-          <w:u w:val="single"/>
-        </w:rPr>
-        <w:t xml:space="preserve">CALCULATIONS </w:t>
-      </w:r>
-    </w:p>
-    <w:p>
-      <w:pPr>
-        <w:spacing w:line="240" w:lineRule="exact"/>
-        <w:rPr>
-          <w:u w:val="single"/>
-        </w:rPr>
-      </w:pPr>
-    </w:p>
-    <w:p>
-      <w:pPr>
-        <w:spacing w:line="240" w:lineRule="exact"/>
-        <w:rPr>
-          <w:b/>
-          <w:color w:val="FF0000"/>
-          <w:u w:val="single"/>
-        </w:rPr>
-      </w:pPr>
-      <w:r>
-        <w:rPr>
-          <w:b/>
-          <w:color w:val="FF0000"/>
-          <w:u w:val="single"/>
-        </w:rPr>
-        <w:t>If using Psychological Testing:</w:t>
-      </w:r>
-    </w:p>
-    <w:p>
-      <w:pPr>
-        <w:spacing w:line="240" w:lineRule="exact"/>
-      </w:pPr>
-      <w:r>
-        <w:t>FILLIN_PARAGRAPH_CALCULATIONS</w:t>
-      </w:r>
-    </w:p>
-    <w:p>
-      <w:pPr>
-        <w:spacing w:line="240" w:lineRule="exact"/>
-      </w:pPr>
-    </w:p>
-    <w:p>
-      <w:pPr>
-        <w:rPr>
-          <w:b/>
-          <w:color w:val="FF0000"/>
-          <w:u w:val="single"/>
-        </w:rPr>
-      </w:pPr>
-      <w:r>
-        <w:rPr>
-          <w:b/>
-          <w:color w:val="FF0000"/>
-          <w:u w:val="single"/>
-        </w:rPr>
-        <w:t>If using Interview Questions:</w:t>
-      </w:r>
-    </w:p>
-    <w:p>
-      <w:pPr>
-        <w:spacing w:line="240" w:lineRule="exact"/>
-      </w:pPr>
-      <w:r>
-        <w:t>FILLIN_PARAGRAPH_CALCULATIONS</w:t>
-      </w:r>
-    </w:p>
-    <w:p>
-      <w:pPr>
-        <w:spacing w:line="240" w:lineRule="exact"/>
-      </w:pPr>
-    </w:p>
-    <w:p>
-      <w:pPr>
-        <w:spacing w:line="240" w:lineRule="exact"/>
-      </w:pPr>
-    </w:p>
-    <w:p>
-      <w:pPr>
-        <w:spacing w:line="240" w:lineRule="exact"/>
-        <w:rPr>
-          <w:u w:val="single"/>
-        </w:rPr>
-      </w:pPr>
-    </w:p>
-    <w:p>
-      <w:pPr>
-        <w:spacing w:line="240" w:lineRule="exact"/>
-        <w:rPr>
-          <w:u w:val="single"/>
-        </w:rPr>
-      </w:pPr>
-    </w:p>
-    <w:p>
-      <w:pPr>
-        <w:spacing w:line="240" w:lineRule="exact"/>
-        <w:rPr>
-          <w:u w:val="single"/>
-        </w:rPr>
-      </w:pPr>
-      <w:r>
-        <w:rPr>
-          <w:u w:val="single"/>
-        </w:rPr>
-        <w:t>CONCENTRATION</w:t>
-      </w:r>
-    </w:p>
-    <w:p>
-      <w:pPr>
-        <w:spacing w:line="240" w:lineRule="exact"/>
-        <w:rPr>
-          <w:color w:val="FF0000"/>
-        </w:rPr>
-      </w:pPr>
-      <w:r>
-        <w:rPr>
-          <w:color w:val="FF0000"/>
-        </w:rPr>
-        <w:fldChar w:fldCharType="begin"/>
-      </w:r>
-      <w:r>
-        <w:rPr>
-          <w:color w:val="FF0000"/>
-        </w:rPr>
-        <w:instrText>normal#1</w:instrText>
-      </w:r>
-      <w:r>
-        <w:rPr>
-          <w:color w:val="FF0000"/>
-        </w:rPr>
-        <w:fldChar w:fldCharType="end"/>
-      </w:r>
-      <w:r>
-        <w:rPr>
-          <w:color w:val="FF0000"/>
-        </w:rPr>
-        <w:fldChar w:fldCharType="begin"/>
-      </w:r>
-      <w:r>
-        <w:rPr>
-          <w:color w:val="FF0000"/>
-        </w:rPr>
-        <w:instrText>normal#2</w:instrText>
-      </w:r>
-      <w:r>
-        <w:rPr>
-          <w:color w:val="FF0000"/>
-        </w:rPr>
-        <w:fldChar w:fldCharType="end"/>
-      </w:r>
-    </w:p>
-    <w:p>
-      <w:pPr>
-        <w:spacing w:line="240" w:lineRule="exact"/>
-        <w:rPr>
-          <w:b/>
-          <w:color w:val="FF0000"/>
-          <w:u w:val="single"/>
-        </w:rPr>
-      </w:pPr>
-      <w:r>
-        <w:rPr>
-          <w:b/>
-          <w:color w:val="FF0000"/>
-          <w:u w:val="single"/>
-        </w:rPr>
-        <w:t>If using Psychological Testing:</w:t>
-      </w:r>
-    </w:p>
-    <w:p>
-      <w:pPr>
-        <w:spacing w:line="240" w:lineRule="exact"/>
-        <w:rPr>
-          <w:b/>
-          <w:color w:val="FF0000"/>
-          <w:u w:val="single"/>
-        </w:rPr>
-      </w:pPr>
-    </w:p>
-    <w:p>
-      <w:pPr>
-        <w:spacing w:line="240" w:lineRule="exact"/>
-      </w:pPr>
-      <w:r>
-        <w:t>FILLIN_PARAGRAPH_CONCENTRATION</w:t>
-      </w:r>
-    </w:p>
-    <w:p>
-      <w:pPr>
-        <w:spacing w:line="240" w:lineRule="exact"/>
-        <w:rPr>
-          <w:color w:val="FF0000"/>
-        </w:rPr>
-      </w:pPr>
-    </w:p>
-    <w:p>
-      <w:pPr>
-        <w:rPr>
-          <w:b/>
-          <w:color w:val="FF0000"/>
-          <w:u w:val="single"/>
-        </w:rPr>
-      </w:pPr>
-      <w:r>
-        <w:rPr>
-          <w:b/>
-          <w:color w:val="FF0000"/>
-          <w:u w:val="single"/>
-        </w:rPr>
-        <w:t>If using Interview Questions:</w:t>
-      </w:r>
-    </w:p>
-    <w:p>
-      <w:pPr>
-        <w:spacing w:line="240" w:lineRule="exact"/>
-        <w:rPr>
-          <w:color w:val="FF0000"/>
-        </w:rPr>
-      </w:pPr>
-    </w:p>
-    <w:p>
-      <w:pPr>
-        <w:spacing w:line="240" w:lineRule="exact"/>
-      </w:pPr>
-      <w:r>
-        <w:t>FILLIN_PARAGRAPH_CONCENTRATION</w:t>
-      </w:r>
-    </w:p>
-    <w:p>
-      <w:pPr>
-        <w:spacing w:line="240" w:lineRule="exact"/>
-        <w:rPr>
-          <w:u w:val="single"/>
-        </w:rPr>
-      </w:pPr>
-    </w:p>
-    <w:p>
-      <w:pPr>
-        <w:spacing w:line="240" w:lineRule="exact"/>
-        <w:rPr>
-          <w:highlight w:val="yellow"/>
-        </w:rPr>
-      </w:pPr>
-      <w:r>
-        <w:rPr>
-          <w:highlight w:val="yellow"/>
-          <w:u w:val="single"/>
-        </w:rPr>
-        <w:t>SIMILARITIES/DIFFERENCES</w:t>
-      </w:r>
-      <w:r>
-        <w:rPr>
-          <w:highlight w:val="yellow"/>
-          <w:u w:val="single"/>
-        </w:rPr>
-        <w:t>&amp; ABSTRACT THINKING</w:t>
-      </w:r>
-      <w:r>
-        <w:rPr>
-          <w:highlight w:val="yellow"/>
-        </w:rPr>
-        <w:fldChar w:fldCharType="begin"/>
-      </w:r>
-      <w:r>
-        <w:rPr>
-          <w:highlight w:val="yellow"/>
-        </w:rPr>
-        <w:instrText>normal#1</w:instrText>
-      </w:r>
-      <w:r>
-        <w:rPr>
-          <w:highlight w:val="yellow"/>
-        </w:rPr>
-        <w:fldChar w:fldCharType="separate"/>
-      </w:r>
-      <w:r>
-        <w:rPr>
-          <w:b/>
-          <w:highlight w:val="yellow"/>
-        </w:rPr>
-        <w:t>Error! Bookmark not defined.</w:t>
-      </w:r>
-      <w:r>
-        <w:rPr>
-          <w:highlight w:val="yellow"/>
-        </w:rPr>
-        <w:fldChar w:fldCharType="end"/>
-      </w:r>
-    </w:p>
-    <w:p>
-      <w:pPr>
-        <w:spacing w:line="240" w:lineRule="exact"/>
-        <w:rPr>
-          <w:highlight w:val="yellow"/>
-        </w:rPr>
-      </w:pPr>
-    </w:p>
-    <w:p>
-      <w:pPr>
-        <w:spacing w:line="240" w:lineRule="exact"/>
-        <w:rPr>
-          <w:b/>
-          <w:color w:val="FF0000"/>
-          <w:highlight w:val="yellow"/>
-          <w:u w:val="single"/>
-        </w:rPr>
-      </w:pPr>
-      <w:r>
-        <w:rPr>
-          <w:b/>
-          <w:color w:val="FF0000"/>
-          <w:highlight w:val="yellow"/>
-          <w:u w:val="single"/>
-        </w:rPr>
-        <w:t>If using Psychological Testing:</w:t>
-      </w:r>
-    </w:p>
-    <w:p>
-      <w:pPr>
-        <w:spacing w:line="240" w:lineRule="exact"/>
-        <w:rPr>
-          <w:highlight w:val="yellow"/>
-        </w:rPr>
-      </w:pPr>
-    </w:p>
-    <w:p>
-      <w:pPr>
-        <w:spacing w:line="240" w:lineRule="exact"/>
-        <w:rPr>
-          <w:highlight w:val="yellow"/>
-        </w:rPr>
-      </w:pPr>
-      <w:r>
-        <w:rPr>
-          <w:highlight w:val="yellow"/>
-        </w:rPr>
-        <w:t xml:space="preserve">This is based on his performance on this task in a subtest of the psychological testing, where he performed FILLIN_Q144 his peers (scaled score is FILLIN_Q145).  </w:t>
-      </w:r>
-    </w:p>
-    <w:p>
-      <w:pPr>
-        <w:spacing w:line="240" w:lineRule="exact"/>
-        <w:rPr>
-          <w:highlight w:val="yellow"/>
-        </w:rPr>
-      </w:pPr>
-    </w:p>
-    <w:p>
-      <w:pPr>
-        <w:rPr>
-          <w:b/>
-          <w:color w:val="FF0000"/>
-          <w:highlight w:val="yellow"/>
-          <w:u w:val="single"/>
-        </w:rPr>
-      </w:pPr>
-      <w:r>
-        <w:rPr>
-          <w:b/>
-          <w:color w:val="FF0000"/>
-          <w:highlight w:val="yellow"/>
-          <w:u w:val="single"/>
-        </w:rPr>
-        <w:t>If using Interview Questions:</w:t>
-      </w:r>
-    </w:p>
-    <w:p>
-      <w:pPr>
-        <w:rPr>
-          <w:b/>
-          <w:highlight w:val="yellow"/>
-          <w:u w:val="single"/>
-        </w:rPr>
-      </w:pPr>
-    </w:p>
-    <w:p>
-      <w:pPr>
-        <w:spacing w:line="240" w:lineRule="exact"/>
-        <w:rPr>
-          <w:highlight w:val="yellow"/>
-        </w:rPr>
-      </w:pPr>
-      <w:r>
-        <w:rPr>
-          <w:highlight w:val="yellow"/>
-        </w:rPr>
-        <w:t>To explain the proverb, “</w:t>
-      </w:r>
-      <w:r>
-        <w:rPr>
-          <w:i/>
-          <w:highlight w:val="yellow"/>
-        </w:rPr>
-        <w:t>Time is golden</w:t>
-      </w:r>
-      <w:r>
-        <w:rPr>
-          <w:highlight w:val="yellow"/>
-        </w:rPr>
-        <w:t>,” he said, “FILLIN_Q142.”</w:t>
-      </w:r>
-    </w:p>
-    <w:p>
-      <w:pPr>
-        <w:spacing w:line="240" w:lineRule="exact"/>
-        <w:rPr>
-          <w:highlight w:val="yellow"/>
-        </w:rPr>
-      </w:pPr>
-    </w:p>
-    <w:p>
-      <w:pPr>
-        <w:spacing w:line="240" w:lineRule="exact"/>
-        <w:rPr>
-          <w:highlight w:val="yellow"/>
-        </w:rPr>
-      </w:pPr>
-      <w:r>
-        <w:rPr>
-          <w:highlight w:val="yellow"/>
-        </w:rPr>
-        <w:t>To explain the proverb, “</w:t>
-      </w:r>
-      <w:r>
-        <w:rPr>
-          <w:i/>
-          <w:highlight w:val="yellow"/>
-        </w:rPr>
-        <w:t>Rome was not built in a day</w:t>
-      </w:r>
-      <w:r>
-        <w:rPr>
-          <w:highlight w:val="yellow"/>
-        </w:rPr>
-        <w:t>,” he said, “FILLIN_Q142A.”</w:t>
-      </w:r>
-    </w:p>
-    <w:p>
-      <w:pPr>
-        <w:rPr>
-          <w:highlight w:val="yellow"/>
-        </w:rPr>
-      </w:pPr>
-    </w:p>
-    <w:p>
-      <w:pPr>
-        <w:rPr>
-          <w:highlight w:val="yellow"/>
-        </w:rPr>
-      </w:pPr>
-      <w:r>
-        <w:rPr>
-          <w:highlight w:val="yellow"/>
-        </w:rPr>
+      <w:r>
         <w:t xml:space="preserve">Comparing </w:t>
       </w:r>
       <w:r>
-        <w:rPr>
-          <w:highlight w:val="yellow"/>
-        </w:rPr>
         <w:t>a</w:t>
       </w:r>
       <w:r>
-        <w:rPr>
-          <w:highlight w:val="yellow"/>
-        </w:rPr>
         <w:t xml:space="preserve"> boat and a car, he said, “FILLIN_Q146.”</w:t>
       </w:r>
     </w:p>
-    <w:p>
-      <w:pPr>
-        <w:rPr>
-          <w:highlight w:val="yellow"/>
-        </w:rPr>
-      </w:pPr>
-    </w:p>
-    <w:p>
-      <w:pPr>
-        <w:spacing w:line="240" w:lineRule="exact"/>
-      </w:pPr>
-      <w:r>
-        <w:rPr>
-          <w:highlight w:val="yellow"/>
-        </w:rPr>
+    <w:p/>
+    <w:p>
+      <w:pPr>
+        <w:spacing w:line="240" w:lineRule="exact"/>
+      </w:pPr>
+      <w:r>
         <w:t xml:space="preserve">Comparing </w:t>
       </w:r>
       <w:r>
-        <w:rPr>
-          <w:highlight w:val="yellow"/>
-        </w:rPr>
         <w:t>a</w:t>
       </w:r>
       <w:r>
-        <w:rPr>
-          <w:highlight w:val="yellow"/>
-        </w:rPr>
         <w:t xml:space="preserve"> pen and a pencil, he said, “FILLIN_Q146A.”</w:t>
       </w:r>
     </w:p>
@@ -1747,9 +1380,6 @@
     <w:p/>
     <w:p>
       <w:r>
-        <w:rPr>
-          <w:highlight w:val="yellow"/>
-        </w:rPr>
         <w:t>He was asked a series of questions to assess his judgment, including one about smoke in a movie theater and another about finding a purse in a store. Based on his responses, Mr. FILLIN_Q1 has FILLIN_Q152 judgment.</w:t>
       </w:r>
     </w:p>
@@ -1769,14 +1399,12 @@
         <w:adjustRightInd w:val="0"/>
         <w:jc w:val="both"/>
         <w:rPr>
-          <w:color w:val="FF0000"/>
           <w:u w:val="single"/>
           <w:lang w:bidi="en-US"/>
         </w:rPr>
       </w:pPr>
       <w:r>
         <w:rPr>
-          <w:color w:val="FF0000"/>
           <w:u w:val="single"/>
           <w:lang w:bidi="en-US"/>
         </w:rPr>
@@ -1789,7 +1417,7 @@
         <w:autoSpaceDE w:val="0"/>
         <w:autoSpaceDN w:val="0"/>
         <w:adjustRightInd w:val="0"/>
-        <w:jc w:val="both"/>
+        <w:jc w:val="right"/>
         <w:rPr>
           <w:color w:val="FF0000"/>
           <w:u w:val="single"/>
@@ -2411,10 +2039,18 @@
         <w:adjustRightInd w:val="0"/>
         <w:rPr>
           <w:bCs/>
-          <w:color w:val="FF0000"/>
+          <w:u w:val="single"/>
           <w:lang w:bidi="en-US"/>
         </w:rPr>
       </w:pPr>
+      <w:r>
+        <w:rPr>
+          <w:bCs/>
+          <w:u w:val="single"/>
+          <w:lang w:bidi="en-US"/>
+        </w:rPr>
+        <w:t xml:space="preserve">NEUROPSYCHOLOGICAL </w:t>
+      </w:r>
     </w:p>
     <w:p>
       <w:pPr>
@@ -2424,21 +2060,15 @@
         <w:adjustRightInd w:val="0"/>
         <w:rPr>
           <w:bCs/>
-          <w:color w:val="FF0000"/>
-          <w:highlight w:val="yellow"/>
-          <w:u w:val="single"/>
           <w:lang w:bidi="en-US"/>
         </w:rPr>
       </w:pPr>
       <w:r>
         <w:rPr>
           <w:bCs/>
-          <w:color w:val="FF0000"/>
-          <w:highlight w:val="yellow"/>
-          <w:u w:val="single"/>
           <w:lang w:bidi="en-US"/>
         </w:rPr>
-        <w:t xml:space="preserve">NEUROPSYCHOLOGICAL </w:t>
+        <w:t>FILLIN_Q302</w:t>
       </w:r>
     </w:p>
     <w:p>
@@ -2449,19 +2079,9 @@
         <w:adjustRightInd w:val="0"/>
         <w:rPr>
           <w:bCs/>
-          <w:color w:val="FF0000"/>
           <w:lang w:bidi="en-US"/>
         </w:rPr>
       </w:pPr>
-      <w:r>
-        <w:rPr>
-          <w:bCs/>
-          <w:color w:val="FF0000"/>
-          <w:highlight w:val="yellow"/>
-          <w:lang w:bidi="en-US"/>
-        </w:rPr>
-        <w:t>FILLIN_Q302</w:t>
-      </w:r>
     </w:p>
     <w:p>
       <w:pPr>
@@ -2471,9 +2091,18 @@
         <w:adjustRightInd w:val="0"/>
         <w:rPr>
           <w:bCs/>
+          <w:u w:val="single"/>
           <w:lang w:bidi="en-US"/>
         </w:rPr>
       </w:pPr>
+      <w:r>
+        <w:rPr>
+          <w:bCs/>
+          <w:u w:val="single"/>
+          <w:lang w:bidi="en-US"/>
+        </w:rPr>
+        <w:t>PERSONALITY &amp; BEHAVIOR</w:t>
+      </w:r>
     </w:p>
     <w:p>
       <w:pPr>
@@ -2483,22 +2112,9 @@
         <w:adjustRightInd w:val="0"/>
         <w:rPr>
           <w:bCs/>
-          <w:color w:val="FF0000"/>
-          <w:highlight w:val="yellow"/>
-          <w:u w:val="single"/>
           <w:lang w:bidi="en-US"/>
         </w:rPr>
       </w:pPr>
-      <w:r>
-        <w:rPr>
-          <w:bCs/>
-          <w:color w:val="FF0000"/>
-          <w:highlight w:val="yellow"/>
-          <w:u w:val="single"/>
-          <w:lang w:bidi="en-US"/>
-        </w:rPr>
-        <w:t>PERSONALITY &amp; BEHAVIOR</w:t>
-      </w:r>
     </w:p>
     <w:p>
       <w:pPr>
@@ -2508,11 +2124,23 @@
         <w:adjustRightInd w:val="0"/>
         <w:rPr>
           <w:bCs/>
-          <w:color w:val="FF0000"/>
-          <w:highlight w:val="yellow"/>
           <w:lang w:bidi="en-US"/>
         </w:rPr>
       </w:pPr>
+      <w:r>
+        <w:rPr>
+          <w:bCs/>
+          <w:lang w:bidi="en-US"/>
+        </w:rPr>
+        <w:t xml:space="preserve">Mr. FILLIN_Q1 was administered a FILLIN_Q303. </w:t>
+      </w:r>
+      <w:r>
+        <w:rPr>
+          <w:bCs/>
+          <w:lang w:bidi="en-US"/>
+        </w:rPr>
+        <w:t>FILLIN_Q304</w:t>
+      </w:r>
     </w:p>
     <w:p>
       <w:pPr>
@@ -2522,29 +2150,9 @@
         <w:adjustRightInd w:val="0"/>
         <w:rPr>
           <w:bCs/>
-          <w:color w:val="FF0000"/>
-          <w:highlight w:val="yellow"/>
           <w:lang w:bidi="en-US"/>
         </w:rPr>
       </w:pPr>
-      <w:r>
-        <w:rPr>
-          <w:bCs/>
-          <w:color w:val="FF0000"/>
-          <w:highlight w:val="yellow"/>
-          <w:lang w:bidi="en-US"/>
-        </w:rPr>
-        <w:t xml:space="preserve">Mr. FILLIN_Q1 was administered a FILLIN_Q303. </w:t>
-      </w:r>
-      <w:r>
-        <w:rPr>
-          <w:bCs/>
-          <w:color w:val="FF0000"/>
-          <w:highlight w:val="yellow"/>
-          <w:lang w:bidi="en-US"/>
-        </w:rPr>
-        <w:t>FILLIN_Q304</w:t>
-      </w:r>
     </w:p>
     <w:p>
       <w:pPr>
@@ -2554,11 +2162,18 @@
         <w:adjustRightInd w:val="0"/>
         <w:rPr>
           <w:bCs/>
-          <w:color w:val="FF0000"/>
-          <w:highlight w:val="yellow"/>
+          <w:u w:val="single"/>
           <w:lang w:bidi="en-US"/>
         </w:rPr>
       </w:pPr>
+      <w:r>
+        <w:rPr>
+          <w:bCs/>
+          <w:u w:val="single"/>
+          <w:lang w:bidi="en-US"/>
+        </w:rPr>
+        <w:t>MALINGERING</w:t>
+      </w:r>
     </w:p>
     <w:p>
       <w:pPr>
@@ -2567,102 +2182,134 @@
         <w:autoSpaceDN w:val="0"/>
         <w:adjustRightInd w:val="0"/>
         <w:rPr>
-          <w:bCs/>
+          <w:lang w:bidi="en-US"/>
+        </w:rPr>
+      </w:pPr>
+    </w:p>
+    <w:p>
+      <w:r>
+        <w:t xml:space="preserve">Mr. FILLIN_Q1 was administered a FILLIN_Q305. </w:t>
+      </w:r>
+      <w:r>
+        <w:t>FILLIN_Q306</w:t>
+      </w:r>
+    </w:p>
+    <w:p/>
+    <w:p>
+      <w:pPr>
+        <w:rPr>
+          <w:b/>
+          <w:u w:val="single"/>
+        </w:rPr>
+      </w:pPr>
+      <w:r>
+        <w:rPr>
+          <w:b/>
+          <w:u w:val="single"/>
+        </w:rPr>
+        <w:br w:type="page"/>
+      </w:r>
+    </w:p>
+    <w:p>
+      <w:pPr>
+        <w:jc w:val="center"/>
+        <w:rPr>
+          <w:b/>
+          <w:u w:val="single"/>
+        </w:rPr>
+      </w:pPr>
+      <w:r>
+        <w:rPr>
+          <w:b/>
+          <w:u w:val="single"/>
+        </w:rPr>
+        <w:t>CURRENT LEVEL OF FUNCTIONING</w:t>
+      </w:r>
+    </w:p>
+    <w:p>
+      <w:pPr>
+        <w:rPr>
+          <w:b/>
+        </w:rPr>
+      </w:pPr>
+    </w:p>
+    <w:p>
+      <w:pPr>
+        <w:spacing w:line="240" w:lineRule="exact"/>
+      </w:pPr>
+      <w:r>
+        <w:rPr>
+          <w:u w:val="single"/>
+        </w:rPr>
+        <w:t>ACTIVITIES OF DAILY LIVING</w:t>
+      </w:r>
+    </w:p>
+    <w:p/>
+    <w:p>
+      <w:pPr>
+        <w:rPr>
+          <w:color w:val="000000"/>
+        </w:rPr>
+      </w:pPr>
+      <w:r>
+        <w:t>FILLIN_PARAGRAPH_ACTIVITIES_OF_DAILY_LIVING</w:t>
+      </w:r>
+    </w:p>
+    <w:p/>
+    <w:p>
+      <w:pPr>
+        <w:spacing w:line="240" w:lineRule="exact"/>
+      </w:pPr>
+      <w:r>
+        <w:rPr>
+          <w:u w:val="single"/>
+        </w:rPr>
+        <w:t>SOCIAL FUNCTIONING</w:t>
+      </w:r>
+    </w:p>
+    <w:p/>
+    <w:p>
+      <w:pPr>
+        <w:rPr>
           <w:color w:val="FF0000"/>
-          <w:highlight w:val="yellow"/>
-          <w:u w:val="single"/>
-          <w:lang w:bidi="en-US"/>
-        </w:rPr>
-      </w:pPr>
-      <w:r>
-        <w:rPr>
-          <w:bCs/>
-          <w:color w:val="FF0000"/>
-          <w:highlight w:val="yellow"/>
-          <w:u w:val="single"/>
-          <w:lang w:bidi="en-US"/>
-        </w:rPr>
-        <w:t>MALINGERING</w:t>
-      </w:r>
-    </w:p>
-    <w:p>
-      <w:pPr>
-        <w:widowControl w:val="0"/>
-        <w:autoSpaceDE w:val="0"/>
-        <w:autoSpaceDN w:val="0"/>
-        <w:adjustRightInd w:val="0"/>
-        <w:rPr>
-          <w:color w:val="FF0000"/>
-          <w:highlight w:val="yellow"/>
-          <w:lang w:bidi="en-US"/>
-        </w:rPr>
-      </w:pPr>
-    </w:p>
-    <w:p>
-      <w:pPr>
-        <w:rPr>
-          <w:color w:val="FF0000"/>
-        </w:rPr>
-      </w:pPr>
-      <w:r>
-        <w:rPr>
-          <w:color w:val="FF0000"/>
-          <w:highlight w:val="yellow"/>
-        </w:rPr>
-        <w:t xml:space="preserve">Mr. FILLIN_Q1 was administered a FILLIN_Q305. </w:t>
-      </w:r>
-      <w:r>
-        <w:rPr>
-          <w:color w:val="FF0000"/>
-          <w:highlight w:val="yellow"/>
-        </w:rPr>
-        <w:t>FILLIN_Q306</w:t>
+        </w:rPr>
+      </w:pPr>
+      <w:r>
+        <w:t>FILLIN_PARAGRAPH_SOCIAL_FUNCTIONING</w:t>
       </w:r>
     </w:p>
     <w:p/>
     <w:p>
       <w:pPr>
-        <w:jc w:val="center"/>
-        <w:rPr>
-          <w:b/>
-          <w:u w:val="single"/>
-        </w:rPr>
-      </w:pPr>
-      <w:r>
-        <w:rPr>
-          <w:b/>
-          <w:u w:val="single"/>
-        </w:rPr>
-        <w:t>CURRENT LEVEL OF FUNCTIONING</w:t>
-      </w:r>
-    </w:p>
-    <w:p>
-      <w:pPr>
-        <w:rPr>
-          <w:b/>
-        </w:rPr>
-      </w:pPr>
-    </w:p>
-    <w:p>
-      <w:pPr>
-        <w:spacing w:line="240" w:lineRule="exact"/>
-      </w:pPr>
-      <w:r>
-        <w:rPr>
-          <w:u w:val="single"/>
-        </w:rPr>
-        <w:t>ACTIVITIES OF DAILY LIVING</w:t>
+        <w:spacing w:line="240" w:lineRule="exact"/>
+        <w:rPr>
+          <w:u w:val="single"/>
+        </w:rPr>
+      </w:pPr>
+      <w:r>
+        <w:rPr>
+          <w:u w:val="single"/>
+        </w:rPr>
+        <w:t>CONCENTRATION, PERSISTANCE &amp; PACE</w:t>
+      </w:r>
+    </w:p>
+    <w:p>
+      <w:pPr>
+        <w:spacing w:line="240" w:lineRule="exact"/>
+      </w:pPr>
+    </w:p>
+    <w:p>
+      <w:pPr>
+        <w:spacing w:line="240" w:lineRule="exact"/>
+      </w:pPr>
+      <w:r>
+        <w:t>FILLIN_PARAGRAPH_CONCENTRATION_PERSISTANCE_AND_PACE</w:t>
       </w:r>
     </w:p>
     <w:p/>
     <w:p>
-      <w:pPr>
-        <w:rPr>
-          <w:color w:val="000000"/>
-        </w:rPr>
-      </w:pPr>
-      <w:r>
-        <w:t>FILLIN_PARAGRAPH_ACTIVITIES_OF_DAILY_LIVING</w:t>
+      <w:r>
+        <w:t xml:space="preserve">(insert A161 table) </w:t>
       </w:r>
     </w:p>
     <w:p/>
@@ -2672,20 +2319,51 @@
       </w:pPr>
       <w:r>
         <w:rPr>
-          <w:u w:val="single"/>
-        </w:rPr>
-        <w:t>SOCIAL FUNCTIONING</w:t>
+          <w:b/>
+        </w:rPr>
+        <w:t>DECOMPENSATION &amp; DETERIORATION</w:t>
       </w:r>
     </w:p>
     <w:p/>
     <w:p>
-      <w:pPr>
-        <w:rPr>
-          <w:color w:val="FF0000"/>
-        </w:rPr>
-      </w:pPr>
-      <w:r>
-        <w:t>FILLIN_PARAGRAPH_SOCIAL_FUNCTIONING</w:t>
+      <w:r>
+        <w:t>FILLIN_PARAGRAPH_DECOMPENSATION_AND_DETERIORATION</w:t>
+      </w:r>
+    </w:p>
+    <w:p>
+      <w:pPr>
+        <w:spacing w:line="240" w:lineRule="exact"/>
+        <w:outlineLvl w:val="0"/>
+        <w:rPr>
+          <w:b/>
+          <w:u w:val="single"/>
+        </w:rPr>
+      </w:pPr>
+    </w:p>
+    <w:p>
+      <w:pPr>
+        <w:spacing w:line="240" w:lineRule="exact"/>
+        <w:outlineLvl w:val="0"/>
+        <w:rPr>
+          <w:u w:val="single"/>
+        </w:rPr>
+      </w:pPr>
+      <w:r>
+        <w:rPr>
+          <w:b/>
+          <w:u w:val="single"/>
+        </w:rPr>
+        <w:t>DSM-IV DIAGNOSIS</w:t>
+      </w:r>
+    </w:p>
+    <w:p>
+      <w:pPr>
+        <w:spacing w:line="240" w:lineRule="exact"/>
+      </w:pPr>
+    </w:p>
+    <w:p>
+      <w:r>
+        <w:t>FILLIN_PARAGRAPH_DSM_IV_DIAGNOSIS</w:t>
       </w:r>
     </w:p>
     <w:p/>
@@ -2693,123 +2371,27 @@
       <w:pPr>
         <w:spacing w:line="240" w:lineRule="exact"/>
         <w:rPr>
-          <w:u w:val="single"/>
-        </w:rPr>
-      </w:pPr>
-      <w:r>
-        <w:rPr>
-          <w:u w:val="single"/>
-        </w:rPr>
-        <w:t>CONCENTRATION, PERSISTANCE &amp; PACE</w:t>
-      </w:r>
-    </w:p>
-    <w:p>
-      <w:pPr>
-        <w:spacing w:line="240" w:lineRule="exact"/>
-      </w:pPr>
-    </w:p>
-    <w:p>
-      <w:pPr>
-        <w:spacing w:line="240" w:lineRule="exact"/>
-      </w:pPr>
-      <w:r>
-        <w:t>FILLIN_PARAGRAPH_CONCENTRATION_PERSISTANCE_AND_PACE</w:t>
+          <w:b/>
+          <w:u w:val="single"/>
+        </w:rPr>
+      </w:pPr>
+      <w:r>
+        <w:rPr>
+          <w:b/>
+          <w:u w:val="single"/>
+        </w:rPr>
+        <w:t>DISCUSSION/PROGNOSIS</w:t>
       </w:r>
     </w:p>
     <w:p/>
     <w:p>
       <w:r>
-        <w:t>(</w:t>
-      </w:r>
-      <w:proofErr w:type="gramStart"/>
-      <w:r>
-        <w:t>insert</w:t>
-      </w:r>
-      <w:proofErr w:type="gramEnd"/>
-      <w:r>
-        <w:t xml:space="preserve"> A161 table) </w:t>
+        <w:t>FILLIN_PARAGRAPH_DISCUSSION_PROGNOSIS</w:t>
       </w:r>
     </w:p>
     <w:p/>
     <w:p>
       <w:pPr>
-        <w:spacing w:line="240" w:lineRule="exact"/>
-      </w:pPr>
-      <w:r>
-        <w:rPr>
-          <w:b/>
-        </w:rPr>
-        <w:t>DECOMPENSATION &amp; DETERIORATION</w:t>
-      </w:r>
-    </w:p>
-    <w:p/>
-    <w:p>
-      <w:r>
-        <w:t>FILLIN_PARAGRAPH_DECOMPENSATION_AND_DETERIORATION</w:t>
-      </w:r>
-    </w:p>
-    <w:p>
-      <w:pPr>
-        <w:spacing w:line="240" w:lineRule="exact"/>
-        <w:outlineLvl w:val="0"/>
-        <w:rPr>
-          <w:b/>
-          <w:u w:val="single"/>
-        </w:rPr>
-      </w:pPr>
-    </w:p>
-    <w:p>
-      <w:pPr>
-        <w:spacing w:line="240" w:lineRule="exact"/>
-        <w:outlineLvl w:val="0"/>
-        <w:rPr>
-          <w:u w:val="single"/>
-        </w:rPr>
-      </w:pPr>
-      <w:r>
-        <w:rPr>
-          <w:b/>
-          <w:u w:val="single"/>
-        </w:rPr>
-        <w:t>DSM-IV DIAGNOSIS</w:t>
-      </w:r>
-    </w:p>
-    <w:p>
-      <w:pPr>
-        <w:spacing w:line="240" w:lineRule="exact"/>
-      </w:pPr>
-    </w:p>
-    <w:p>
-      <w:r>
-        <w:t>FILLIN_PARAGRAPH_DSM_IV_DIAGNOSIS</w:t>
-      </w:r>
-    </w:p>
-    <w:p/>
-    <w:p>
-      <w:pPr>
-        <w:spacing w:line="240" w:lineRule="exact"/>
-        <w:rPr>
-          <w:b/>
-          <w:u w:val="single"/>
-        </w:rPr>
-      </w:pPr>
-      <w:r>
-        <w:rPr>
-          <w:b/>
-          <w:u w:val="single"/>
-        </w:rPr>
-        <w:t>DISCUSSION/PROGNOSIS</w:t>
-      </w:r>
-    </w:p>
-    <w:p/>
-    <w:p>
-      <w:r>
-        <w:t>FILLIN_PARAGRAPH_DISCUSSION_PROGNOSIS</w:t>
-      </w:r>
-    </w:p>
-    <w:p/>
-    <w:p>
-      <w:pPr>
         <w:rPr>
           <w:b/>
           <w:caps/>
@@ -2858,59 +2440,6 @@
           <w:u w:val="single"/>
         </w:rPr>
         <w:t>MEDICAL SOURCE STATEMENT</w:t>
-      </w:r>
-    </w:p>
-    <w:p/>
-    <w:p>
-      <w:pPr>
-        <w:rPr>
-          <w:b/>
-          <w:u w:val="single"/>
-        </w:rPr>
-      </w:pPr>
-      <w:r>
-        <w:rPr>
-          <w:b/>
-          <w:u w:val="single"/>
-        </w:rPr>
-        <w:t>If using psychological testing:</w:t>
-      </w:r>
-    </w:p>
-    <w:p>
-      <w:pPr>
-        <w:rPr>
-          <w:b/>
-          <w:u w:val="single"/>
-        </w:rPr>
-      </w:pPr>
-    </w:p>
-    <w:p>
-      <w:r>
-        <w:t>FILLIN_PARAGRAPH_MEDICAL_SOURCE_STATEMENT</w:t>
-      </w:r>
-    </w:p>
-    <w:p>
-      <w:pPr>
-        <w:rPr>
-          <w:b/>
-          <w:u w:val="single"/>
-        </w:rPr>
-      </w:pPr>
-    </w:p>
-    <w:p/>
-    <w:p>
-      <w:pPr>
-        <w:rPr>
-          <w:b/>
-          <w:u w:val="single"/>
-        </w:rPr>
-      </w:pPr>
-      <w:r>
-        <w:rPr>
-          <w:b/>
-          <w:u w:val="single"/>
-        </w:rPr>
-        <w:t>If using interview questions:</w:t>
       </w:r>
     </w:p>
     <w:p/>
@@ -2944,85 +2473,37 @@
         </w:numPr>
       </w:pPr>
       <w:r>
-        <w:rPr>
-          <w:highlight w:val="yellow"/>
-        </w:rPr>
         <w:t xml:space="preserve">His understanding is </w:t>
       </w:r>
       <w:r>
-        <w:rPr>
-          <w:highlight w:val="yellow"/>
-        </w:rPr>
         <w:t xml:space="preserve">in the </w:t>
       </w:r>
       <w:r>
-        <w:rPr>
-          <w:highlight w:val="yellow"/>
-        </w:rPr>
         <w:t xml:space="preserve">(insert </w:t>
       </w:r>
       <w:r>
-        <w:rPr>
-          <w:highlight w:val="yellow"/>
-        </w:rPr>
         <w:t>200</w:t>
       </w:r>
       <w:r>
-        <w:rPr>
-          <w:highlight w:val="yellow"/>
-        </w:rPr>
         <w:t>)</w:t>
       </w:r>
       <w:r>
-        <w:rPr>
-          <w:highlight w:val="yellow"/>
-        </w:rPr>
-        <w:t xml:space="preserve"> </w:t>
-      </w:r>
-      <w:proofErr w:type="spellStart"/>
-      <w:r>
-        <w:rPr>
-          <w:highlight w:val="yellow"/>
-        </w:rPr>
-        <w:t>range</w:t>
-      </w:r>
-      <w:r>
-        <w:rPr>
-          <w:highlight w:val="yellow"/>
-        </w:rPr>
+        <w:t xml:space="preserve"> range</w:t>
+      </w:r>
+      <w:r>
         <w:t>.</w:t>
       </w:r>
       <w:r>
-        <w:rPr>
-          <w:highlight w:val="yellow"/>
-        </w:rPr>
-        <w:t>His</w:t>
-      </w:r>
-      <w:proofErr w:type="spellEnd"/>
-      <w:r>
-        <w:rPr>
-          <w:highlight w:val="yellow"/>
-        </w:rPr>
-        <w:t xml:space="preserve"> </w:t>
-      </w:r>
-      <w:r>
-        <w:rPr>
-          <w:highlight w:val="yellow"/>
-        </w:rPr>
+        <w:t xml:space="preserve">  </w:t>
+      </w:r>
+      <w:r>
+        <w:t xml:space="preserve">His </w:t>
+      </w:r>
+      <w:r>
         <w:t>fund of knowledg</w:t>
       </w:r>
       <w:r>
-        <w:rPr>
-          <w:highlight w:val="yellow"/>
-        </w:rPr>
-        <w:t xml:space="preserve">e falls in </w:t>
-      </w:r>
-      <w:proofErr w:type="gramStart"/>
-      <w:r>
-        <w:rPr>
-          <w:highlight w:val="yellow"/>
-        </w:rPr>
-        <w:t>the FILLIN_Q125 range.</w:t>
+        <w:t>e falls in the FILLIN_Q125 range.</w:t>
       </w:r>
     </w:p>
     <w:p/>
@@ -3038,130 +2519,54 @@
           <w:b/>
           <w:u w:val="single"/>
         </w:rPr>
-        <w:t>If using interview questions:</w:t>
-      </w:r>
-    </w:p>
-    <w:p/>
-    <w:p>
-      <w:r>
-        <w:t>FILLIN_PARAGRAPH_MEDICAL_SOURCE_STATEMENT</w:t>
-      </w:r>
-    </w:p>
-    <w:p>
-      <w:pPr>
-        <w:rPr>
-          <w:b/>
-          <w:u w:val="single"/>
-        </w:rPr>
-      </w:pPr>
-    </w:p>
-    <w:p>
-      <w:pPr>
-        <w:rPr>
-          <w:b/>
-          <w:u w:val="single"/>
-        </w:rPr>
-      </w:pPr>
-      <w:r>
-        <w:rPr>
-          <w:b/>
-          <w:u w:val="single"/>
-        </w:rPr>
-        <w:t>If using psychological testing:</w:t>
-      </w:r>
-    </w:p>
-    <w:p/>
-    <w:p>
-      <w:r>
-        <w:t>FILLIN_PARAGRAPH_MEDICAL_SOURCE_STATEMENT</w:t>
-      </w:r>
-    </w:p>
-    <w:p/>
-    <w:p>
-      <w:pPr>
-        <w:rPr>
-          <w:b/>
-          <w:u w:val="single"/>
-        </w:rPr>
-      </w:pPr>
-      <w:r>
-        <w:rPr>
-          <w:b/>
-          <w:u w:val="single"/>
-        </w:rPr>
-        <w:t>If using interview questions:</w:t>
-      </w:r>
-    </w:p>
-    <w:p/>
-    <w:p>
-      <w:r>
-        <w:t>FILLIN_PARAGRAPH_MEDICAL_SOURCE_STATEMENT</w:t>
-      </w:r>
-    </w:p>
-    <w:p>
-      <w:pPr>
-        <w:rPr>
-          <w:b/>
-          <w:u w:val="single"/>
-        </w:rPr>
-      </w:pPr>
-    </w:p>
-    <w:p>
-      <w:pPr>
-        <w:rPr>
-          <w:b/>
-          <w:u w:val="single"/>
-        </w:rPr>
-      </w:pPr>
-      <w:r>
-        <w:rPr>
-          <w:b/>
-          <w:u w:val="single"/>
-        </w:rPr>
-        <w:t>If using psychological testing:</w:t>
-      </w:r>
-    </w:p>
-    <w:p/>
-    <w:p>
-      <w:r>
-        <w:t>FILLIN_PARAGRAPH_MEDICAL_SOURCE_STATEMENT</w:t>
-      </w:r>
-    </w:p>
-    <w:p>
-      <w:pPr>
-        <w:rPr>
-          <w:b/>
-          <w:u w:val="single"/>
-        </w:rPr>
-      </w:pPr>
-    </w:p>
-    <w:p>
-      <w:r>
-        <w:rPr>
-          <w:b/>
-          <w:u w:val="single"/>
-        </w:rPr>
-        <w:t>If using interview questions:</w:t>
-      </w:r>
-    </w:p>
-    <w:p/>
-    <w:p>
-      <w:r>
-        <w:t>FILLIN_PARAGRAPH_MEDICAL_SOURCE_STATEMENT</w:t>
-      </w:r>
-    </w:p>
-    <w:p/>
+        <w:br w:type="page"/>
+      </w:r>
+    </w:p>
+    <w:p>
+      <w:pPr>
+        <w:jc w:val="center"/>
+        <w:rPr>
+          <w:b/>
+          <w:u w:val="single"/>
+        </w:rPr>
+      </w:pPr>
+      <w:r>
+        <w:rPr>
+          <w:b/>
+          <w:u w:val="single"/>
+        </w:rPr>
+        <w:t>C</w:t>
+      </w:r>
+      <w:r>
+        <w:rPr>
+          <w:b/>
+          <w:u w:val="single"/>
+        </w:rPr>
+        <w:t>ONCLUSION</w:t>
+      </w:r>
+    </w:p>
+    <w:p>
+      <w:pPr>
+        <w:rPr>
+          <w:b/>
+        </w:rPr>
+      </w:pPr>
+    </w:p>
     <w:p>
       <w:pPr>
         <w:rPr>
           <w:color w:val="008000"/>
         </w:rPr>
       </w:pPr>
+      <w:r>
+        <w:t>FILLIN_PARAGRAPH_CONCLUSION</w:t>
+      </w:r>
     </w:p>
     <w:sectPr>
-      <w:footerReference w:type="even" r:id="rId7"/>
-      <w:footerReference w:type="default" r:id="rId8"/>
-      <w:footerReference w:type="first" r:id="rId9"/>
+      <w:headerReference w:type="default" r:id="rId7"/>
+      <w:footerReference w:type="even" r:id="rId8"/>
+      <w:footerReference w:type="default" r:id="rId9"/>
+      <w:footerReference w:type="first" r:id="rId10"/>
       <w:pgSz w:w="12240" w:h="15840"/>
       <w:pgMar w:top="1440" w:right="1800" w:bottom="1440" w:left="1800" w:header="720" w:footer="720" w:gutter="0"/>
       <w:cols w:space="720"/>
@@ -3229,65 +2634,186 @@
 
 <file path=word/footer2.xml><?xml version="1.0" encoding="utf-8"?>
 <w:ftr xmlns:ve="http://schemas.openxmlformats.org/markup-compatibility/2006" xmlns:o="urn:schemas-microsoft-com:office:office" xmlns:r="http://schemas.openxmlformats.org/officeDocument/2006/relationships" xmlns:m="http://schemas.openxmlformats.org/officeDocument/2006/math" xmlns:v="urn:schemas-microsoft-com:vml" xmlns:wp="http://schemas.openxmlformats.org/drawingml/2006/wordprocessingDrawing" xmlns:w10="urn:schemas-microsoft-com:office:word" xmlns:w="http://schemas.openxmlformats.org/wordprocessingml/2006/main" xmlns:wne="http://schemas.microsoft.com/office/word/2006/wordml">
-  <w:p>
-    <w:pPr>
-      <w:pStyle w:val="Footer"/>
-      <w:framePr w:wrap="around" w:vAnchor="text" w:hAnchor="margin" w:xAlign="right" w:y="1"/>
-      <w:rPr>
-        <w:rStyle w:val="PageNumber"/>
-      </w:rPr>
-    </w:pPr>
-    <w:r>
-      <w:rPr>
-        <w:rStyle w:val="PageNumber"/>
-      </w:rPr>
-      <w:fldChar w:fldCharType="begin"/>
-    </w:r>
-    <w:r>
-      <w:rPr>
-        <w:rStyle w:val="PageNumber"/>
-      </w:rPr>
-      <w:instrText xml:space="preserve">PAGE  </w:instrText>
-    </w:r>
-    <w:r>
-      <w:rPr>
-        <w:rStyle w:val="PageNumber"/>
-      </w:rPr>
-      <w:fldChar w:fldCharType="separate"/>
-    </w:r>
-    <w:r>
-      <w:rPr>
-        <w:rStyle w:val="PageNumber"/>
-        <w:noProof/>
-      </w:rPr>
-      <w:t>1</w:t>
-    </w:r>
-    <w:r>
-      <w:rPr>
-        <w:rStyle w:val="PageNumber"/>
-      </w:rPr>
-      <w:fldChar w:fldCharType="end"/>
-    </w:r>
-  </w:p>
+  <w:sdt>
+    <w:sdtPr>
+      <w:id w:val="12138875"/>
+      <w:docPartObj>
+        <w:docPartGallery w:val="Page Numbers (Bottom of Page)"/>
+        <w:docPartUnique/>
+      </w:docPartObj>
+    </w:sdtPr>
+    <w:sdtEndPr>
+      <w:rPr>
+        <w:sz w:val="20"/>
+        <w:szCs w:val="20"/>
+      </w:rPr>
+    </w:sdtEndPr>
+    <w:sdtContent>
+      <w:sdt>
+        <w:sdtPr>
+          <w:id w:val="98381352"/>
+          <w:docPartObj>
+            <w:docPartGallery w:val="Page Numbers (Top of Page)"/>
+            <w:docPartUnique/>
+          </w:docPartObj>
+        </w:sdtPr>
+        <w:sdtEndPr>
+          <w:rPr>
+            <w:sz w:val="20"/>
+            <w:szCs w:val="20"/>
+          </w:rPr>
+        </w:sdtEndPr>
+        <w:sdtContent>
+          <w:p>
+            <w:pPr>
+              <w:pStyle w:val="Footer"/>
+              <w:framePr w:wrap="around" w:vAnchor="text" w:hAnchor="page" w:x="10591" w:y="-34"/>
+              <w:rPr>
+                <w:sz w:val="20"/>
+                <w:szCs w:val="20"/>
+              </w:rPr>
+            </w:pPr>
+            <w:r>
+              <w:rPr>
+                <w:sz w:val="20"/>
+                <w:szCs w:val="20"/>
+              </w:rPr>
+              <w:t xml:space="preserve">Page </w:t>
+            </w:r>
+            <w:r>
+              <w:rPr>
+                <w:sz w:val="20"/>
+                <w:szCs w:val="20"/>
+              </w:rPr>
+              <w:fldChar w:fldCharType="begin"/>
+            </w:r>
+            <w:r>
+              <w:rPr>
+                <w:sz w:val="20"/>
+                <w:szCs w:val="20"/>
+              </w:rPr>
+              <w:instrText xml:space="preserve"> PAGE </w:instrText>
+            </w:r>
+            <w:r>
+              <w:rPr>
+                <w:sz w:val="20"/>
+                <w:szCs w:val="20"/>
+              </w:rPr>
+              <w:fldChar w:fldCharType="separate"/>
+            </w:r>
+            <w:r>
+              <w:rPr>
+                <w:noProof/>
+                <w:sz w:val="20"/>
+                <w:szCs w:val="20"/>
+              </w:rPr>
+              <w:t>1</w:t>
+            </w:r>
+            <w:r>
+              <w:rPr>
+                <w:sz w:val="20"/>
+                <w:szCs w:val="20"/>
+              </w:rPr>
+              <w:fldChar w:fldCharType="end"/>
+            </w:r>
+            <w:r>
+              <w:rPr>
+                <w:sz w:val="20"/>
+                <w:szCs w:val="20"/>
+              </w:rPr>
+              <w:t xml:space="preserve"> of </w:t>
+            </w:r>
+            <w:r>
+              <w:rPr>
+                <w:sz w:val="20"/>
+                <w:szCs w:val="20"/>
+              </w:rPr>
+              <w:fldChar w:fldCharType="begin"/>
+            </w:r>
+            <w:r>
+              <w:rPr>
+                <w:sz w:val="20"/>
+                <w:szCs w:val="20"/>
+              </w:rPr>
+              <w:instrText xml:space="preserve"> NUMPAGES  </w:instrText>
+            </w:r>
+            <w:r>
+              <w:rPr>
+                <w:sz w:val="20"/>
+                <w:szCs w:val="20"/>
+              </w:rPr>
+              <w:fldChar w:fldCharType="separate"/>
+            </w:r>
+            <w:r>
+              <w:rPr>
+                <w:noProof/>
+                <w:sz w:val="20"/>
+                <w:szCs w:val="20"/>
+              </w:rPr>
+              <w:t>7</w:t>
+            </w:r>
+            <w:r>
+              <w:rPr>
+                <w:sz w:val="20"/>
+                <w:szCs w:val="20"/>
+              </w:rPr>
+              <w:fldChar w:fldCharType="end"/>
+            </w:r>
+          </w:p>
+        </w:sdtContent>
+      </w:sdt>
+    </w:sdtContent>
+  </w:sdt>
   <w:p>
     <w:pPr>
       <w:pStyle w:val="Header"/>
+      <w:rPr>
+        <w:sz w:val="20"/>
+        <w:szCs w:val="20"/>
+      </w:rPr>
     </w:pPr>
     <w:r>
+      <w:rPr>
+        <w:sz w:val="20"/>
+        <w:szCs w:val="20"/>
+      </w:rPr>
+      <w:t xml:space="preserve"> </w:t>
+    </w:r>
+    <w:r>
+      <w:rPr>
+        <w:sz w:val="20"/>
+        <w:szCs w:val="20"/>
+      </w:rPr>
       <w:t>Claimant: (FILLIN_Q1_LAST)</w:t>
     </w:r>
   </w:p>
   <w:p>
     <w:pPr>
       <w:pStyle w:val="Header"/>
+      <w:rPr>
+        <w:sz w:val="20"/>
+        <w:szCs w:val="20"/>
+      </w:rPr>
     </w:pPr>
     <w:r>
+      <w:rPr>
+        <w:sz w:val="20"/>
+        <w:szCs w:val="20"/>
+      </w:rPr>
       <w:t>Case #: (</w:t>
     </w:r>
     <w:r>
+      <w:rPr>
+        <w:sz w:val="20"/>
+        <w:szCs w:val="20"/>
+      </w:rPr>
       <w:t>FILLIN_Q1_CASENUM</w:t>
     </w:r>
     <w:r>
+      <w:rPr>
+        <w:sz w:val="20"/>
+        <w:szCs w:val="20"/>
+      </w:rPr>
       <w:t>)</w:t>
     </w:r>
   </w:p>
@@ -3346,6 +2872,26 @@
     </w:p>
   </w:footnote>
 </w:footnotes>
+</file>
+
+<file path=word/header1.xml><?xml version="1.0" encoding="utf-8"?>
+<w:hdr xmlns:ve="http://schemas.openxmlformats.org/markup-compatibility/2006" xmlns:o="urn:schemas-microsoft-com:office:office" xmlns:r="http://schemas.openxmlformats.org/officeDocument/2006/relationships" xmlns:m="http://schemas.openxmlformats.org/officeDocument/2006/math" xmlns:v="urn:schemas-microsoft-com:vml" xmlns:wp="http://schemas.openxmlformats.org/drawingml/2006/wordprocessingDrawing" xmlns:w10="urn:schemas-microsoft-com:office:word" xmlns:w="http://schemas.openxmlformats.org/wordprocessingml/2006/main" xmlns:wne="http://schemas.microsoft.com/office/word/2006/wordml">
+  <w:p>
+    <w:pPr>
+      <w:pStyle w:val="Header"/>
+      <w:jc w:val="center"/>
+      <w:rPr>
+        <w:b/>
+      </w:rPr>
+    </w:pPr>
+    <w:r>
+      <w:rPr>
+        <w:b/>
+      </w:rPr>
+      <w:t>FILLIN_Q3</w:t>
+    </w:r>
+  </w:p>
+</w:hdr>
 </file>
 
 <file path=word/numbering.xml><?xml version="1.0" encoding="utf-8"?>
@@ -4258,7 +3804,8 @@
   <w:style w:type="paragraph" w:styleId="Footer">
     <w:name w:val="footer"/>
     <w:basedOn w:val="Normal"/>
-    <w:semiHidden/>
+    <w:link w:val="FooterChar"/>
+    <w:uiPriority w:val="99"/>
     <w:rsid w:val="004B1DC7"/>
     <w:pPr>
       <w:tabs>
@@ -4379,6 +3926,17 @@
       <w:rFonts w:ascii="Lucida Grande" w:hAnsi="Lucida Grande"/>
       <w:sz w:val="18"/>
       <w:szCs w:val="18"/>
+    </w:rPr>
+  </w:style>
+  <w:style w:type="character" w:customStyle="1" w:styleId="FooterChar">
+    <w:name w:val="Footer Char"/>
+    <w:basedOn w:val="DefaultParagraphFont"/>
+    <w:link w:val="Footer"/>
+    <w:uiPriority w:val="99"/>
+    <w:rsid w:val="00D27EE6"/>
+    <w:rPr>
+      <w:sz w:val="24"/>
+      <w:szCs w:val="24"/>
     </w:rPr>
   </w:style>
 </w:styles>
